--- a/DataCollection/AllData_raw_csv/Optimization Plots/Model 9 - testing slope B1/Model 9 - 10mm(Erel term).docx
+++ b/DataCollection/AllData_raw_csv/Optimization Plots/Model 9 - testing slope B1/Model 9 - 10mm(Erel term).docx
@@ -55,8 +55,16 @@
       </w:r>
     </w:p>
     <w:p>
-      <w:r>
+      <w:pPr>
         <w:rPr>
+          <w:i/>
+          <w:iCs/>
+        </w:rPr>
+      </w:pPr>
+      <w:r>
+        <w:rPr>
+          <w:i/>
+          <w:iCs/>
           <w:noProof/>
         </w:rPr>
         <w:drawing>
@@ -133,6 +141,8 @@
       </w:r>
       <w:r>
         <w:rPr>
+          <w:i/>
+          <w:iCs/>
           <w:noProof/>
         </w:rPr>
         <w:drawing>
@@ -293,6 +303,9 @@
     </w:p>
     <w:p>
       <w:r>
+        <w:rPr>
+          <w:noProof/>
+        </w:rPr>
         <w:drawing>
           <wp:anchor distT="0" distB="0" distL="114300" distR="114300" simplePos="0" relativeHeight="251658240" behindDoc="0" locked="0" layoutInCell="1" allowOverlap="1" wp14:anchorId="2D676DCB" wp14:editId="6E3B4799">
             <wp:simplePos x="0" y="0"/>
@@ -360,6 +373,9 @@
     </w:p>
     <w:p>
       <w:r>
+        <w:rPr>
+          <w:noProof/>
+        </w:rPr>
         <w:drawing>
           <wp:anchor distT="0" distB="0" distL="114300" distR="114300" simplePos="0" relativeHeight="251661312" behindDoc="1" locked="0" layoutInCell="1" allowOverlap="1" wp14:anchorId="7FBCB3BB" wp14:editId="5DE81A89">
             <wp:simplePos x="0" y="0"/>
@@ -433,6 +449,9 @@
     </w:p>
     <w:p>
       <w:r>
+        <w:rPr>
+          <w:noProof/>
+        </w:rPr>
         <w:lastRenderedPageBreak/>
         <w:drawing>
           <wp:anchor distT="0" distB="0" distL="114300" distR="114300" simplePos="0" relativeHeight="251662336" behindDoc="1" locked="0" layoutInCell="1" allowOverlap="1" wp14:anchorId="2AC6048D" wp14:editId="160F22AC">
@@ -676,6 +695,7 @@
     <w:lsdException w:name="HTML Sample" w:semiHidden="1" w:unhideWhenUsed="1"/>
     <w:lsdException w:name="HTML Typewriter" w:semiHidden="1" w:unhideWhenUsed="1"/>
     <w:lsdException w:name="HTML Variable" w:semiHidden="1" w:unhideWhenUsed="1"/>
+    <w:lsdException w:name="Normal Table" w:semiHidden="1" w:unhideWhenUsed="1"/>
     <w:lsdException w:name="annotation subject" w:semiHidden="1" w:unhideWhenUsed="1"/>
     <w:lsdException w:name="No List" w:semiHidden="1" w:unhideWhenUsed="1"/>
     <w:lsdException w:name="Outline List 1" w:semiHidden="1" w:unhideWhenUsed="1"/>
@@ -722,8 +742,10 @@
     <w:lsdException w:name="Table Subtle 2" w:semiHidden="1" w:unhideWhenUsed="1"/>
     <w:lsdException w:name="Table Web 1" w:semiHidden="1" w:unhideWhenUsed="1"/>
     <w:lsdException w:name="Table Web 2" w:semiHidden="1" w:unhideWhenUsed="1"/>
+    <w:lsdException w:name="Table Web 3" w:semiHidden="1" w:unhideWhenUsed="1"/>
     <w:lsdException w:name="Balloon Text" w:semiHidden="1" w:unhideWhenUsed="1"/>
     <w:lsdException w:name="Table Grid" w:uiPriority="39"/>
+    <w:lsdException w:name="Table Theme" w:semiHidden="1" w:unhideWhenUsed="1"/>
     <w:lsdException w:name="Placeholder Text" w:semiHidden="1"/>
     <w:lsdException w:name="No Spacing" w:uiPriority="1" w:qFormat="1"/>
     <w:lsdException w:name="Light Shading" w:uiPriority="60"/>
